--- a/騏銳-網站建置規劃書.docx
+++ b/騏銳-網站建置規劃書.docx
@@ -258,7 +258,7 @@
               </mc:Choice>
               <mc:Fallback>
                 <w:pict>
-                  <v:group w14:anchorId="44E16CB4" id="群組 149" o:spid="_x0000_s1026" style="position:absolute;margin-left:0;margin-top:19.85pt;width:8in;height:95.7pt;z-index:251662336;mso-width-percent:941;mso-height-percent:121;mso-position-horizontal:center;mso-position-horizontal-relative:margin;mso-position-vertical-relative:page;mso-width-percent:941;mso-height-percent:121" coordorigin="" coordsize="73152,12161" o:gfxdata="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">
+                  <v:group w14:anchorId="5E10231F" id="群組 149" o:spid="_x0000_s1026" style="position:absolute;margin-left:0;margin-top:19.85pt;width:8in;height:95.7pt;z-index:251662336;mso-width-percent:941;mso-height-percent:121;mso-position-horizontal:center;mso-position-horizontal-relative:margin;mso-position-vertical-relative:page;mso-width-percent:941;mso-height-percent:121" coordorigin="" coordsize="73152,12161" o:gfxdata="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">
                     <v:shape id="矩形 51" o:spid="_x0000_s1027" style="position:absolute;width:73152;height:11303;visibility:visible;mso-wrap-style:square;v-text-anchor:middle" coordsize="7312660,1129665" o:gfxdata="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" path="m,l7312660,r,1129665l3619500,733425,,1091565,,xe" fillcolor="#99cb38 [3204]" stroked="f" strokeweight="2pt">
                       <v:path arrowok="t" o:connecttype="custom" o:connectlocs="0,0;7315200,0;7315200,1130373;3620757,733885;0,1092249;0,0" o:connectangles="0,0,0,0,0,0"/>
                     </v:shape>
@@ -5370,7 +5370,6 @@
                 <w:szCs w:val="20"/>
               </w:rPr>
             </w:pPr>
-            <w:bookmarkStart w:id="0" w:name="_GoBack"/>
             <w:r>
               <w:rPr>
                 <w:rFonts w:ascii="Verdana" w:hAnsi="Verdana"/>
@@ -5378,9 +5377,8 @@
                 <w:sz w:val="28"/>
                 <w:szCs w:val="28"/>
               </w:rPr>
-              <w:t>小</w:t>
-            </w:r>
-            <w:bookmarkEnd w:id="0"/>
+              <w:t>小計</w:t>
+            </w:r>
             <w:r>
               <w:rPr>
                 <w:rFonts w:ascii="Verdana" w:hAnsi="Verdana"/>
@@ -5388,25 +5386,25 @@
                 <w:sz w:val="28"/>
                 <w:szCs w:val="28"/>
               </w:rPr>
-              <w:t>計</w:t>
-            </w:r>
-            <w:r>
-              <w:rPr>
-                <w:rFonts w:ascii="Verdana" w:hAnsi="Verdana"/>
+              <w:t xml:space="preserve"> $ </w:t>
+            </w:r>
+            <w:r>
+              <w:rPr>
+                <w:rFonts w:ascii="Verdana" w:hAnsi="Verdana" w:hint="eastAsia"/>
                 <w:b/>
                 <w:sz w:val="28"/>
                 <w:szCs w:val="28"/>
               </w:rPr>
-              <w:t xml:space="preserve"> $ </w:t>
-            </w:r>
-            <w:r>
-              <w:rPr>
-                <w:rFonts w:ascii="Verdana" w:hAnsi="Verdana" w:hint="eastAsia"/>
+              <w:t>5</w:t>
+            </w:r>
+            <w:r>
+              <w:rPr>
+                <w:rFonts w:ascii="Verdana" w:hAnsi="Verdana"/>
                 <w:b/>
                 <w:sz w:val="28"/>
                 <w:szCs w:val="28"/>
               </w:rPr>
-              <w:t>55</w:t>
+              <w:t>0</w:t>
             </w:r>
             <w:r>
               <w:rPr>
@@ -5508,8 +5506,19 @@
           <w:sz w:val="28"/>
           <w:szCs w:val="28"/>
         </w:rPr>
-        <w:t>55</w:t>
+        <w:t>5</w:t>
       </w:r>
+      <w:r>
+        <w:rPr>
+          <w:rFonts w:ascii="Verdana" w:hAnsi="Verdana"/>
+          <w:b/>
+          <w:sz w:val="28"/>
+          <w:szCs w:val="28"/>
+        </w:rPr>
+        <w:t>0</w:t>
+      </w:r>
+      <w:bookmarkStart w:id="0" w:name="_GoBack"/>
+      <w:bookmarkEnd w:id="0"/>
       <w:r>
         <w:rPr>
           <w:rFonts w:ascii="Verdana" w:hAnsi="Verdana" w:hint="eastAsia"/>
@@ -8678,7 +8687,7 @@
                                 <w:szCs w:val="24"/>
                                 <w:lang w:val="zh-TW"/>
                               </w:rPr>
-                              <w:t>1</w:t>
+                              <w:t>2</w:t>
                             </w:r>
                             <w:r>
                               <w:rPr>
@@ -8772,7 +8781,7 @@
                           <w:szCs w:val="24"/>
                           <w:lang w:val="zh-TW"/>
                         </w:rPr>
-                        <w:t>1</w:t>
+                        <w:t>2</w:t>
                       </w:r>
                       <w:r>
                         <w:rPr>
@@ -8840,24 +8849,24 @@
         <v:path o:extrusionok="f" gradientshapeok="t" o:connecttype="rect"/>
         <o:lock v:ext="edit" aspectratio="t"/>
       </v:shapetype>
-      <v:shape id="_x0000_i1030" type="#_x0000_t75" style="width:9pt;height:9pt" o:bullet="t">
+      <v:shape id="_x0000_i1034" type="#_x0000_t75" style="width:9pt;height:9pt" o:bullet="t">
         <v:imagedata r:id="rId1" o:title="BD21504_"/>
       </v:shape>
     </w:pict>
   </w:numPicBullet>
   <w:numPicBullet w:numPicBulletId="1">
     <w:pict>
-      <v:shape id="_x0000_i1031" type="#_x0000_t75" style="width:3in;height:3in" o:bullet="t"/>
+      <v:shape id="_x0000_i1035" type="#_x0000_t75" style="width:3in;height:3in" o:bullet="t"/>
     </w:pict>
   </w:numPicBullet>
   <w:numPicBullet w:numPicBulletId="2">
     <w:pict>
-      <v:shape id="_x0000_i1032" type="#_x0000_t75" style="width:3in;height:3in" o:bullet="t"/>
+      <v:shape id="_x0000_i1036" type="#_x0000_t75" style="width:3in;height:3in" o:bullet="t"/>
     </w:pict>
   </w:numPicBullet>
   <w:numPicBullet w:numPicBulletId="3">
     <w:pict>
-      <v:shape id="_x0000_i1033" type="#_x0000_t75" style="width:3in;height:3in" o:bullet="t"/>
+      <v:shape id="_x0000_i1037" type="#_x0000_t75" style="width:3in;height:3in" o:bullet="t"/>
     </w:pict>
   </w:numPicBullet>
   <w:abstractNum w:abstractNumId="0">
@@ -14889,7 +14898,7 @@
 </file>
 
 <file path=customXml/itemProps2.xml><?xml version="1.0" encoding="utf-8"?>
-<ds:datastoreItem xmlns:ds="http://schemas.openxmlformats.org/officeDocument/2006/customXml" ds:itemID="{75FD3251-FFEC-4629-B66F-E9E7703E9160}">
+<ds:datastoreItem xmlns:ds="http://schemas.openxmlformats.org/officeDocument/2006/customXml" ds:itemID="{16C2BC88-C8A1-418B-9B46-DBEF0B999DAB}">
   <ds:schemaRefs>
     <ds:schemaRef ds:uri="http://schemas.openxmlformats.org/officeDocument/2006/bibliography"/>
   </ds:schemaRefs>

--- a/騏銳-網站建置規劃書.docx
+++ b/騏銳-網站建置規劃書.docx
@@ -258,7 +258,7 @@
               </mc:Choice>
               <mc:Fallback>
                 <w:pict>
-                  <v:group w14:anchorId="5E10231F" id="群組 149" o:spid="_x0000_s1026" style="position:absolute;margin-left:0;margin-top:19.85pt;width:8in;height:95.7pt;z-index:251662336;mso-width-percent:941;mso-height-percent:121;mso-position-horizontal:center;mso-position-horizontal-relative:margin;mso-position-vertical-relative:page;mso-width-percent:941;mso-height-percent:121" coordorigin="" coordsize="73152,12161" o:gfxdata="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">
+                  <v:group w14:anchorId="12D953C3" id="群組 149" o:spid="_x0000_s1026" style="position:absolute;margin-left:0;margin-top:19.85pt;width:8in;height:95.7pt;z-index:251662336;mso-width-percent:941;mso-height-percent:121;mso-position-horizontal:center;mso-position-horizontal-relative:margin;mso-position-vertical-relative:page;mso-width-percent:941;mso-height-percent:121" coordorigin="" coordsize="73152,12161" o:gfxdata="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">
                     <v:shape id="矩形 51" o:spid="_x0000_s1027" style="position:absolute;width:73152;height:11303;visibility:visible;mso-wrap-style:square;v-text-anchor:middle" coordsize="7312660,1129665" o:gfxdata="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" path="m,l7312660,r,1129665l3619500,733425,,1091565,,xe" fillcolor="#99cb38 [3204]" stroked="f" strokeweight="2pt">
                       <v:path arrowok="t" o:connecttype="custom" o:connectlocs="0,0;7315200,0;7315200,1130373;3620757,733885;0,1092249;0,0" o:connectangles="0,0,0,0,0,0"/>
                     </v:shape>
@@ -5404,7 +5404,7 @@
                 <w:sz w:val="28"/>
                 <w:szCs w:val="28"/>
               </w:rPr>
-              <w:t>0</w:t>
+              <w:t>5</w:t>
             </w:r>
             <w:r>
               <w:rPr>
@@ -5515,7 +5515,7 @@
           <w:sz w:val="28"/>
           <w:szCs w:val="28"/>
         </w:rPr>
-        <w:t>0</w:t>
+        <w:t>5</w:t>
       </w:r>
       <w:bookmarkStart w:id="0" w:name="_GoBack"/>
       <w:bookmarkEnd w:id="0"/>
@@ -8687,7 +8687,7 @@
                                 <w:szCs w:val="24"/>
                                 <w:lang w:val="zh-TW"/>
                               </w:rPr>
-                              <w:t>2</w:t>
+                              <w:t>1</w:t>
                             </w:r>
                             <w:r>
                               <w:rPr>
@@ -8781,7 +8781,7 @@
                           <w:szCs w:val="24"/>
                           <w:lang w:val="zh-TW"/>
                         </w:rPr>
-                        <w:t>2</w:t>
+                        <w:t>1</w:t>
                       </w:r>
                       <w:r>
                         <w:rPr>
@@ -8849,24 +8849,24 @@
         <v:path o:extrusionok="f" gradientshapeok="t" o:connecttype="rect"/>
         <o:lock v:ext="edit" aspectratio="t"/>
       </v:shapetype>
-      <v:shape id="_x0000_i1034" type="#_x0000_t75" style="width:9pt;height:9pt" o:bullet="t">
+      <v:shape id="_x0000_i1030" type="#_x0000_t75" style="width:9pt;height:9pt" o:bullet="t">
         <v:imagedata r:id="rId1" o:title="BD21504_"/>
       </v:shape>
     </w:pict>
   </w:numPicBullet>
   <w:numPicBullet w:numPicBulletId="1">
     <w:pict>
-      <v:shape id="_x0000_i1035" type="#_x0000_t75" style="width:3in;height:3in" o:bullet="t"/>
+      <v:shape id="_x0000_i1031" type="#_x0000_t75" style="width:3in;height:3in" o:bullet="t"/>
     </w:pict>
   </w:numPicBullet>
   <w:numPicBullet w:numPicBulletId="2">
     <w:pict>
-      <v:shape id="_x0000_i1036" type="#_x0000_t75" style="width:3in;height:3in" o:bullet="t"/>
+      <v:shape id="_x0000_i1032" type="#_x0000_t75" style="width:3in;height:3in" o:bullet="t"/>
     </w:pict>
   </w:numPicBullet>
   <w:numPicBullet w:numPicBulletId="3">
     <w:pict>
-      <v:shape id="_x0000_i1037" type="#_x0000_t75" style="width:3in;height:3in" o:bullet="t"/>
+      <v:shape id="_x0000_i1033" type="#_x0000_t75" style="width:3in;height:3in" o:bullet="t"/>
     </w:pict>
   </w:numPicBullet>
   <w:abstractNum w:abstractNumId="0">
@@ -14898,7 +14898,7 @@
 </file>
 
 <file path=customXml/itemProps2.xml><?xml version="1.0" encoding="utf-8"?>
-<ds:datastoreItem xmlns:ds="http://schemas.openxmlformats.org/officeDocument/2006/customXml" ds:itemID="{16C2BC88-C8A1-418B-9B46-DBEF0B999DAB}">
+<ds:datastoreItem xmlns:ds="http://schemas.openxmlformats.org/officeDocument/2006/customXml" ds:itemID="{D9AA7F82-5047-4ACC-9069-A86B77B968C3}">
   <ds:schemaRefs>
     <ds:schemaRef ds:uri="http://schemas.openxmlformats.org/officeDocument/2006/bibliography"/>
   </ds:schemaRefs>

--- a/騏銳-網站建置規劃書.docx
+++ b/騏銳-網站建置規劃書.docx
@@ -258,7 +258,7 @@
               </mc:Choice>
               <mc:Fallback>
                 <w:pict>
-                  <v:group w14:anchorId="12D953C3" id="群組 149" o:spid="_x0000_s1026" style="position:absolute;margin-left:0;margin-top:19.85pt;width:8in;height:95.7pt;z-index:251662336;mso-width-percent:941;mso-height-percent:121;mso-position-horizontal:center;mso-position-horizontal-relative:margin;mso-position-vertical-relative:page;mso-width-percent:941;mso-height-percent:121" coordorigin="" coordsize="73152,12161" o:gfxdata="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">
+                  <v:group w14:anchorId="22762297" id="群組 149" o:spid="_x0000_s1026" style="position:absolute;margin-left:0;margin-top:19.85pt;width:8in;height:95.7pt;z-index:251662336;mso-width-percent:941;mso-height-percent:121;mso-position-horizontal:center;mso-position-horizontal-relative:margin;mso-position-vertical-relative:page;mso-width-percent:941;mso-height-percent:121" coordorigin="" coordsize="73152,12161" o:gfxdata="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">
                     <v:shape id="矩形 51" o:spid="_x0000_s1027" style="position:absolute;width:73152;height:11303;visibility:visible;mso-wrap-style:square;v-text-anchor:middle" coordsize="7312660,1129665" o:gfxdata="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" path="m,l7312660,r,1129665l3619500,733425,,1091565,,xe" fillcolor="#99cb38 [3204]" stroked="f" strokeweight="2pt">
                       <v:path arrowok="t" o:connecttype="custom" o:connectlocs="0,0;7315200,0;7315200,1130373;3620757,733885;0,1092249;0,0" o:connectangles="0,0,0,0,0,0"/>
                     </v:shape>
@@ -5404,7 +5404,7 @@
                 <w:sz w:val="28"/>
                 <w:szCs w:val="28"/>
               </w:rPr>
-              <w:t>5</w:t>
+              <w:t>0</w:t>
             </w:r>
             <w:r>
               <w:rPr>
@@ -5515,7 +5515,7 @@
           <w:sz w:val="28"/>
           <w:szCs w:val="28"/>
         </w:rPr>
-        <w:t>5</w:t>
+        <w:t>0</w:t>
       </w:r>
       <w:bookmarkStart w:id="0" w:name="_GoBack"/>
       <w:bookmarkEnd w:id="0"/>
@@ -14898,7 +14898,7 @@
 </file>
 
 <file path=customXml/itemProps2.xml><?xml version="1.0" encoding="utf-8"?>
-<ds:datastoreItem xmlns:ds="http://schemas.openxmlformats.org/officeDocument/2006/customXml" ds:itemID="{D9AA7F82-5047-4ACC-9069-A86B77B968C3}">
+<ds:datastoreItem xmlns:ds="http://schemas.openxmlformats.org/officeDocument/2006/customXml" ds:itemID="{F6BAC8B7-2148-4D96-84A4-CED309A27E11}">
   <ds:schemaRefs>
     <ds:schemaRef ds:uri="http://schemas.openxmlformats.org/officeDocument/2006/bibliography"/>
   </ds:schemaRefs>
